--- a/docker/docker-ques.docx
+++ b/docker/docker-ques.docx
@@ -2717,13 +2717,8 @@
         </w:rPr>
         <w:t xml:space="preserve"> </w:t>
       </w:r>
-      <w:proofErr w:type="gramStart"/>
-      <w:r>
-        <w:t>It’s</w:t>
-      </w:r>
-      <w:proofErr w:type="gramEnd"/>
-      <w:r>
-        <w:t xml:space="preserve"> where you </w:t>
+      <w:r>
+        <w:t xml:space="preserve">It’s where you </w:t>
       </w:r>
       <w:r>
         <w:rPr>
@@ -3123,25 +3118,7 @@
                 <w:sz w:val="28"/>
                 <w:szCs w:val="28"/>
               </w:rPr>
-              <w:t>B</w:t>
-            </w:r>
-            <w:r>
-              <w:rPr>
-                <w:b/>
-                <w:bCs/>
-                <w:sz w:val="28"/>
-                <w:szCs w:val="28"/>
-              </w:rPr>
-              <w:t>ridge</w:t>
-            </w:r>
-            <w:r>
-              <w:rPr>
-                <w:b/>
-                <w:bCs/>
-                <w:sz w:val="28"/>
-                <w:szCs w:val="28"/>
-              </w:rPr>
-              <w:t>:</w:t>
+              <w:t>Bridge:</w:t>
             </w:r>
           </w:p>
         </w:tc>
@@ -3187,16 +3164,7 @@
           <w:sz w:val="28"/>
           <w:szCs w:val="28"/>
         </w:rPr>
-        <w:t>H</w:t>
-      </w:r>
-      <w:r>
-        <w:rPr>
-          <w:b/>
-          <w:bCs/>
-          <w:sz w:val="28"/>
-          <w:szCs w:val="28"/>
-        </w:rPr>
-        <w:t>ost</w:t>
+        <w:t>Host</w:t>
       </w:r>
       <w:r>
         <w:t xml:space="preserve">: </w:t>
@@ -3218,7 +3186,1958 @@
         <w:t>docker run --network host my-app</w:t>
       </w:r>
     </w:p>
-    <w:p/>
+    <w:p>
+      <w:pPr>
+        <w:rPr>
+          <w:sz w:val="32"/>
+          <w:szCs w:val="32"/>
+        </w:rPr>
+      </w:pPr>
+      <w:r>
+        <w:rPr>
+          <w:b/>
+          <w:bCs/>
+          <w:sz w:val="32"/>
+          <w:szCs w:val="32"/>
+        </w:rPr>
+        <w:lastRenderedPageBreak/>
+        <w:t>Docker vs.  Kubernetes</w:t>
+      </w:r>
+    </w:p>
+    <w:tbl>
+      <w:tblPr>
+        <w:tblW w:w="10980" w:type="dxa"/>
+        <w:tblInd w:w="-455" w:type="dxa"/>
+        <w:tblLook w:val="04A0" w:firstRow="1" w:lastRow="0" w:firstColumn="1" w:lastColumn="0" w:noHBand="0" w:noVBand="1"/>
+      </w:tblPr>
+      <w:tblGrid>
+        <w:gridCol w:w="1293"/>
+        <w:gridCol w:w="4197"/>
+        <w:gridCol w:w="5490"/>
+      </w:tblGrid>
+      <w:tr>
+        <w:trPr>
+          <w:trHeight w:val="300"/>
+        </w:trPr>
+        <w:tc>
+          <w:tcPr>
+            <w:tcW w:w="1293" w:type="dxa"/>
+            <w:tcBorders>
+              <w:top w:val="single" w:sz="4" w:space="0" w:color="auto"/>
+              <w:left w:val="single" w:sz="4" w:space="0" w:color="auto"/>
+              <w:bottom w:val="single" w:sz="4" w:space="0" w:color="auto"/>
+              <w:right w:val="single" w:sz="4" w:space="0" w:color="auto"/>
+            </w:tcBorders>
+            <w:shd w:val="clear" w:color="000000" w:fill="A6A6A6"/>
+            <w:vAlign w:val="center"/>
+            <w:hideMark/>
+          </w:tcPr>
+          <w:p>
+            <w:pPr>
+              <w:spacing w:after="0" w:line="240" w:lineRule="auto"/>
+              <w:jc w:val="center"/>
+              <w:rPr>
+                <w:rFonts w:ascii="Aptos Narrow" w:eastAsia="Times New Roman" w:hAnsi="Aptos Narrow" w:cs="Times New Roman"/>
+                <w:b/>
+                <w:bCs/>
+                <w:color w:val="000000"/>
+                <w:kern w:val="0"/>
+                <w:sz w:val="20"/>
+                <w:szCs w:val="20"/>
+                <w14:ligatures w14:val="none"/>
+              </w:rPr>
+            </w:pPr>
+            <w:r>
+              <w:rPr>
+                <w:rFonts w:ascii="Aptos Narrow" w:eastAsia="Times New Roman" w:hAnsi="Aptos Narrow" w:cs="Times New Roman"/>
+                <w:b/>
+                <w:bCs/>
+                <w:color w:val="000000"/>
+                <w:kern w:val="0"/>
+                <w:sz w:val="20"/>
+                <w:szCs w:val="20"/>
+                <w14:ligatures w14:val="none"/>
+              </w:rPr>
+              <w:t>Feature</w:t>
+            </w:r>
+          </w:p>
+        </w:tc>
+        <w:tc>
+          <w:tcPr>
+            <w:tcW w:w="4197" w:type="dxa"/>
+            <w:tcBorders>
+              <w:top w:val="single" w:sz="4" w:space="0" w:color="auto"/>
+              <w:left w:val="nil"/>
+              <w:bottom w:val="single" w:sz="4" w:space="0" w:color="auto"/>
+              <w:right w:val="single" w:sz="4" w:space="0" w:color="auto"/>
+            </w:tcBorders>
+            <w:shd w:val="clear" w:color="000000" w:fill="A6A6A6"/>
+            <w:vAlign w:val="center"/>
+            <w:hideMark/>
+          </w:tcPr>
+          <w:p>
+            <w:pPr>
+              <w:spacing w:after="0" w:line="240" w:lineRule="auto"/>
+              <w:jc w:val="center"/>
+              <w:rPr>
+                <w:rFonts w:ascii="Aptos Narrow" w:eastAsia="Times New Roman" w:hAnsi="Aptos Narrow" w:cs="Times New Roman"/>
+                <w:b/>
+                <w:bCs/>
+                <w:color w:val="000000"/>
+                <w:kern w:val="0"/>
+                <w:sz w:val="20"/>
+                <w:szCs w:val="20"/>
+                <w14:ligatures w14:val="none"/>
+              </w:rPr>
+            </w:pPr>
+            <w:r>
+              <w:rPr>
+                <w:rFonts w:ascii="Aptos Narrow" w:eastAsia="Times New Roman" w:hAnsi="Aptos Narrow" w:cs="Times New Roman"/>
+                <w:b/>
+                <w:bCs/>
+                <w:color w:val="000000"/>
+                <w:kern w:val="0"/>
+                <w:sz w:val="20"/>
+                <w:szCs w:val="20"/>
+                <w14:ligatures w14:val="none"/>
+              </w:rPr>
+              <w:t>Docker</w:t>
+            </w:r>
+          </w:p>
+        </w:tc>
+        <w:tc>
+          <w:tcPr>
+            <w:tcW w:w="5490" w:type="dxa"/>
+            <w:tcBorders>
+              <w:top w:val="single" w:sz="4" w:space="0" w:color="auto"/>
+              <w:left w:val="nil"/>
+              <w:bottom w:val="single" w:sz="4" w:space="0" w:color="auto"/>
+              <w:right w:val="single" w:sz="4" w:space="0" w:color="auto"/>
+            </w:tcBorders>
+            <w:shd w:val="clear" w:color="000000" w:fill="A6A6A6"/>
+            <w:vAlign w:val="center"/>
+            <w:hideMark/>
+          </w:tcPr>
+          <w:p>
+            <w:pPr>
+              <w:spacing w:after="0" w:line="240" w:lineRule="auto"/>
+              <w:jc w:val="center"/>
+              <w:rPr>
+                <w:rFonts w:ascii="Aptos Narrow" w:eastAsia="Times New Roman" w:hAnsi="Aptos Narrow" w:cs="Times New Roman"/>
+                <w:b/>
+                <w:bCs/>
+                <w:color w:val="000000"/>
+                <w:kern w:val="0"/>
+                <w:sz w:val="20"/>
+                <w:szCs w:val="20"/>
+                <w14:ligatures w14:val="none"/>
+              </w:rPr>
+            </w:pPr>
+            <w:r>
+              <w:rPr>
+                <w:rFonts w:ascii="Aptos Narrow" w:eastAsia="Times New Roman" w:hAnsi="Aptos Narrow" w:cs="Times New Roman"/>
+                <w:b/>
+                <w:bCs/>
+                <w:color w:val="000000"/>
+                <w:kern w:val="0"/>
+                <w:sz w:val="20"/>
+                <w:szCs w:val="20"/>
+                <w14:ligatures w14:val="none"/>
+              </w:rPr>
+              <w:t>Kubernetes</w:t>
+            </w:r>
+          </w:p>
+        </w:tc>
+      </w:tr>
+      <w:tr>
+        <w:trPr>
+          <w:trHeight w:val="600"/>
+        </w:trPr>
+        <w:tc>
+          <w:tcPr>
+            <w:tcW w:w="1293" w:type="dxa"/>
+            <w:tcBorders>
+              <w:top w:val="nil"/>
+              <w:left w:val="single" w:sz="4" w:space="0" w:color="auto"/>
+              <w:bottom w:val="single" w:sz="4" w:space="0" w:color="auto"/>
+              <w:right w:val="single" w:sz="4" w:space="0" w:color="auto"/>
+            </w:tcBorders>
+            <w:shd w:val="clear" w:color="auto" w:fill="auto"/>
+            <w:vAlign w:val="center"/>
+            <w:hideMark/>
+          </w:tcPr>
+          <w:p>
+            <w:pPr>
+              <w:spacing w:after="0" w:line="240" w:lineRule="auto"/>
+              <w:rPr>
+                <w:rFonts w:ascii="Aptos Narrow" w:eastAsia="Times New Roman" w:hAnsi="Aptos Narrow" w:cs="Times New Roman"/>
+                <w:b/>
+                <w:bCs/>
+                <w:color w:val="000000"/>
+                <w:kern w:val="0"/>
+                <w:sz w:val="20"/>
+                <w:szCs w:val="20"/>
+                <w14:ligatures w14:val="none"/>
+              </w:rPr>
+            </w:pPr>
+            <w:r>
+              <w:rPr>
+                <w:rFonts w:ascii="Aptos Narrow" w:eastAsia="Times New Roman" w:hAnsi="Aptos Narrow" w:cs="Times New Roman"/>
+                <w:b/>
+                <w:bCs/>
+                <w:color w:val="000000"/>
+                <w:kern w:val="0"/>
+                <w:sz w:val="20"/>
+                <w:szCs w:val="20"/>
+                <w14:ligatures w14:val="none"/>
+              </w:rPr>
+              <w:t>What it is</w:t>
+            </w:r>
+          </w:p>
+        </w:tc>
+        <w:tc>
+          <w:tcPr>
+            <w:tcW w:w="4197" w:type="dxa"/>
+            <w:tcBorders>
+              <w:top w:val="nil"/>
+              <w:left w:val="nil"/>
+              <w:bottom w:val="single" w:sz="4" w:space="0" w:color="auto"/>
+              <w:right w:val="single" w:sz="4" w:space="0" w:color="auto"/>
+            </w:tcBorders>
+            <w:shd w:val="clear" w:color="auto" w:fill="auto"/>
+            <w:vAlign w:val="center"/>
+            <w:hideMark/>
+          </w:tcPr>
+          <w:p>
+            <w:pPr>
+              <w:spacing w:after="0" w:line="240" w:lineRule="auto"/>
+              <w:rPr>
+                <w:rFonts w:ascii="Aptos Narrow" w:eastAsia="Times New Roman" w:hAnsi="Aptos Narrow" w:cs="Times New Roman"/>
+                <w:color w:val="000000"/>
+                <w:kern w:val="0"/>
+                <w:sz w:val="20"/>
+                <w:szCs w:val="20"/>
+                <w14:ligatures w14:val="none"/>
+              </w:rPr>
+            </w:pPr>
+            <w:r>
+              <w:rPr>
+                <w:rFonts w:ascii="Aptos Narrow" w:eastAsia="Times New Roman" w:hAnsi="Aptos Narrow" w:cs="Times New Roman"/>
+                <w:color w:val="000000"/>
+                <w:kern w:val="0"/>
+                <w:sz w:val="20"/>
+                <w:szCs w:val="20"/>
+                <w14:ligatures w14:val="none"/>
+              </w:rPr>
+              <w:t xml:space="preserve">A </w:t>
+            </w:r>
+            <w:r>
+              <w:rPr>
+                <w:rFonts w:ascii="Aptos Narrow" w:eastAsia="Times New Roman" w:hAnsi="Aptos Narrow" w:cs="Times New Roman"/>
+                <w:b/>
+                <w:bCs/>
+                <w:color w:val="000000"/>
+                <w:kern w:val="0"/>
+                <w:sz w:val="20"/>
+                <w:szCs w:val="20"/>
+                <w14:ligatures w14:val="none"/>
+              </w:rPr>
+              <w:t>platform</w:t>
+            </w:r>
+            <w:r>
+              <w:rPr>
+                <w:rFonts w:ascii="Aptos Narrow" w:eastAsia="Times New Roman" w:hAnsi="Aptos Narrow" w:cs="Times New Roman"/>
+                <w:color w:val="000000"/>
+                <w:kern w:val="0"/>
+                <w:sz w:val="20"/>
+                <w:szCs w:val="20"/>
+                <w14:ligatures w14:val="none"/>
+              </w:rPr>
+              <w:t xml:space="preserve"> to build, run, and manage containers</w:t>
+            </w:r>
+          </w:p>
+        </w:tc>
+        <w:tc>
+          <w:tcPr>
+            <w:tcW w:w="5490" w:type="dxa"/>
+            <w:tcBorders>
+              <w:top w:val="nil"/>
+              <w:left w:val="nil"/>
+              <w:bottom w:val="single" w:sz="4" w:space="0" w:color="auto"/>
+              <w:right w:val="single" w:sz="4" w:space="0" w:color="auto"/>
+            </w:tcBorders>
+            <w:shd w:val="clear" w:color="auto" w:fill="auto"/>
+            <w:vAlign w:val="center"/>
+            <w:hideMark/>
+          </w:tcPr>
+          <w:p>
+            <w:pPr>
+              <w:spacing w:after="0" w:line="240" w:lineRule="auto"/>
+              <w:rPr>
+                <w:rFonts w:ascii="Aptos Narrow" w:eastAsia="Times New Roman" w:hAnsi="Aptos Narrow" w:cs="Times New Roman"/>
+                <w:color w:val="000000"/>
+                <w:kern w:val="0"/>
+                <w:sz w:val="20"/>
+                <w:szCs w:val="20"/>
+                <w14:ligatures w14:val="none"/>
+              </w:rPr>
+            </w:pPr>
+            <w:r>
+              <w:rPr>
+                <w:rFonts w:ascii="Aptos Narrow" w:eastAsia="Times New Roman" w:hAnsi="Aptos Narrow" w:cs="Times New Roman"/>
+                <w:color w:val="000000"/>
+                <w:kern w:val="0"/>
+                <w:sz w:val="20"/>
+                <w:szCs w:val="20"/>
+                <w14:ligatures w14:val="none"/>
+              </w:rPr>
+              <w:t xml:space="preserve">A </w:t>
+            </w:r>
+            <w:r>
+              <w:rPr>
+                <w:rFonts w:ascii="Aptos Narrow" w:eastAsia="Times New Roman" w:hAnsi="Aptos Narrow" w:cs="Times New Roman"/>
+                <w:b/>
+                <w:bCs/>
+                <w:color w:val="000000"/>
+                <w:kern w:val="0"/>
+                <w:sz w:val="20"/>
+                <w:szCs w:val="20"/>
+                <w14:ligatures w14:val="none"/>
+              </w:rPr>
+              <w:t>container orchestration system</w:t>
+            </w:r>
+            <w:r>
+              <w:rPr>
+                <w:rFonts w:ascii="Aptos Narrow" w:eastAsia="Times New Roman" w:hAnsi="Aptos Narrow" w:cs="Times New Roman"/>
+                <w:color w:val="000000"/>
+                <w:kern w:val="0"/>
+                <w:sz w:val="20"/>
+                <w:szCs w:val="20"/>
+                <w14:ligatures w14:val="none"/>
+              </w:rPr>
+              <w:t xml:space="preserve"> to manage many containers</w:t>
+            </w:r>
+          </w:p>
+        </w:tc>
+      </w:tr>
+      <w:tr>
+        <w:trPr>
+          <w:trHeight w:val="600"/>
+        </w:trPr>
+        <w:tc>
+          <w:tcPr>
+            <w:tcW w:w="1293" w:type="dxa"/>
+            <w:tcBorders>
+              <w:top w:val="nil"/>
+              <w:left w:val="single" w:sz="4" w:space="0" w:color="auto"/>
+              <w:bottom w:val="single" w:sz="4" w:space="0" w:color="auto"/>
+              <w:right w:val="single" w:sz="4" w:space="0" w:color="auto"/>
+            </w:tcBorders>
+            <w:shd w:val="clear" w:color="auto" w:fill="auto"/>
+            <w:vAlign w:val="center"/>
+            <w:hideMark/>
+          </w:tcPr>
+          <w:p>
+            <w:pPr>
+              <w:spacing w:after="0" w:line="240" w:lineRule="auto"/>
+              <w:rPr>
+                <w:rFonts w:ascii="Aptos Narrow" w:eastAsia="Times New Roman" w:hAnsi="Aptos Narrow" w:cs="Times New Roman"/>
+                <w:b/>
+                <w:bCs/>
+                <w:color w:val="000000"/>
+                <w:kern w:val="0"/>
+                <w:sz w:val="20"/>
+                <w:szCs w:val="20"/>
+                <w14:ligatures w14:val="none"/>
+              </w:rPr>
+            </w:pPr>
+            <w:r>
+              <w:rPr>
+                <w:rFonts w:ascii="Aptos Narrow" w:eastAsia="Times New Roman" w:hAnsi="Aptos Narrow" w:cs="Times New Roman"/>
+                <w:b/>
+                <w:bCs/>
+                <w:color w:val="000000"/>
+                <w:kern w:val="0"/>
+                <w:sz w:val="20"/>
+                <w:szCs w:val="20"/>
+                <w14:ligatures w14:val="none"/>
+              </w:rPr>
+              <w:t>Main Purpose</w:t>
+            </w:r>
+          </w:p>
+        </w:tc>
+        <w:tc>
+          <w:tcPr>
+            <w:tcW w:w="4197" w:type="dxa"/>
+            <w:tcBorders>
+              <w:top w:val="nil"/>
+              <w:left w:val="nil"/>
+              <w:bottom w:val="single" w:sz="4" w:space="0" w:color="auto"/>
+              <w:right w:val="single" w:sz="4" w:space="0" w:color="auto"/>
+            </w:tcBorders>
+            <w:shd w:val="clear" w:color="auto" w:fill="auto"/>
+            <w:vAlign w:val="center"/>
+            <w:hideMark/>
+          </w:tcPr>
+          <w:p>
+            <w:pPr>
+              <w:spacing w:after="0" w:line="240" w:lineRule="auto"/>
+              <w:rPr>
+                <w:rFonts w:ascii="Aptos Narrow" w:eastAsia="Times New Roman" w:hAnsi="Aptos Narrow" w:cs="Times New Roman"/>
+                <w:color w:val="000000"/>
+                <w:kern w:val="0"/>
+                <w:sz w:val="20"/>
+                <w:szCs w:val="20"/>
+                <w14:ligatures w14:val="none"/>
+              </w:rPr>
+            </w:pPr>
+            <w:r>
+              <w:rPr>
+                <w:rFonts w:ascii="Aptos Narrow" w:eastAsia="Times New Roman" w:hAnsi="Aptos Narrow" w:cs="Times New Roman"/>
+                <w:color w:val="000000"/>
+                <w:kern w:val="0"/>
+                <w:sz w:val="20"/>
+                <w:szCs w:val="20"/>
+                <w14:ligatures w14:val="none"/>
+              </w:rPr>
+              <w:t>Package applications into containers</w:t>
+            </w:r>
+          </w:p>
+        </w:tc>
+        <w:tc>
+          <w:tcPr>
+            <w:tcW w:w="5490" w:type="dxa"/>
+            <w:tcBorders>
+              <w:top w:val="nil"/>
+              <w:left w:val="nil"/>
+              <w:bottom w:val="single" w:sz="4" w:space="0" w:color="auto"/>
+              <w:right w:val="single" w:sz="4" w:space="0" w:color="auto"/>
+            </w:tcBorders>
+            <w:shd w:val="clear" w:color="auto" w:fill="auto"/>
+            <w:vAlign w:val="center"/>
+            <w:hideMark/>
+          </w:tcPr>
+          <w:p>
+            <w:pPr>
+              <w:spacing w:after="0" w:line="240" w:lineRule="auto"/>
+              <w:rPr>
+                <w:rFonts w:ascii="Aptos Narrow" w:eastAsia="Times New Roman" w:hAnsi="Aptos Narrow" w:cs="Times New Roman"/>
+                <w:color w:val="000000"/>
+                <w:kern w:val="0"/>
+                <w:sz w:val="20"/>
+                <w:szCs w:val="20"/>
+                <w14:ligatures w14:val="none"/>
+              </w:rPr>
+            </w:pPr>
+            <w:r>
+              <w:rPr>
+                <w:rFonts w:ascii="Aptos Narrow" w:eastAsia="Times New Roman" w:hAnsi="Aptos Narrow" w:cs="Times New Roman"/>
+                <w:color w:val="000000"/>
+                <w:kern w:val="0"/>
+                <w:sz w:val="20"/>
+                <w:szCs w:val="20"/>
+                <w14:ligatures w14:val="none"/>
+              </w:rPr>
+              <w:t>Deploy, scale, and manage containers across multiple servers</w:t>
+            </w:r>
+          </w:p>
+        </w:tc>
+      </w:tr>
+      <w:tr>
+        <w:trPr>
+          <w:trHeight w:val="600"/>
+        </w:trPr>
+        <w:tc>
+          <w:tcPr>
+            <w:tcW w:w="1293" w:type="dxa"/>
+            <w:tcBorders>
+              <w:top w:val="nil"/>
+              <w:left w:val="single" w:sz="4" w:space="0" w:color="auto"/>
+              <w:bottom w:val="single" w:sz="4" w:space="0" w:color="auto"/>
+              <w:right w:val="single" w:sz="4" w:space="0" w:color="auto"/>
+            </w:tcBorders>
+            <w:shd w:val="clear" w:color="auto" w:fill="auto"/>
+            <w:vAlign w:val="center"/>
+            <w:hideMark/>
+          </w:tcPr>
+          <w:p>
+            <w:pPr>
+              <w:spacing w:after="0" w:line="240" w:lineRule="auto"/>
+              <w:rPr>
+                <w:rFonts w:ascii="Aptos Narrow" w:eastAsia="Times New Roman" w:hAnsi="Aptos Narrow" w:cs="Times New Roman"/>
+                <w:b/>
+                <w:bCs/>
+                <w:color w:val="000000"/>
+                <w:kern w:val="0"/>
+                <w:sz w:val="20"/>
+                <w:szCs w:val="20"/>
+                <w14:ligatures w14:val="none"/>
+              </w:rPr>
+            </w:pPr>
+            <w:r>
+              <w:rPr>
+                <w:rFonts w:ascii="Aptos Narrow" w:eastAsia="Times New Roman" w:hAnsi="Aptos Narrow" w:cs="Times New Roman"/>
+                <w:b/>
+                <w:bCs/>
+                <w:color w:val="000000"/>
+                <w:kern w:val="0"/>
+                <w:sz w:val="20"/>
+                <w:szCs w:val="20"/>
+                <w14:ligatures w14:val="none"/>
+              </w:rPr>
+              <w:t>Level</w:t>
+            </w:r>
+          </w:p>
+        </w:tc>
+        <w:tc>
+          <w:tcPr>
+            <w:tcW w:w="4197" w:type="dxa"/>
+            <w:tcBorders>
+              <w:top w:val="nil"/>
+              <w:left w:val="nil"/>
+              <w:bottom w:val="single" w:sz="4" w:space="0" w:color="auto"/>
+              <w:right w:val="single" w:sz="4" w:space="0" w:color="auto"/>
+            </w:tcBorders>
+            <w:shd w:val="clear" w:color="auto" w:fill="auto"/>
+            <w:vAlign w:val="center"/>
+            <w:hideMark/>
+          </w:tcPr>
+          <w:p>
+            <w:pPr>
+              <w:spacing w:after="0" w:line="240" w:lineRule="auto"/>
+              <w:rPr>
+                <w:rFonts w:ascii="Aptos Narrow" w:eastAsia="Times New Roman" w:hAnsi="Aptos Narrow" w:cs="Times New Roman"/>
+                <w:b/>
+                <w:bCs/>
+                <w:color w:val="000000"/>
+                <w:kern w:val="0"/>
+                <w:sz w:val="20"/>
+                <w:szCs w:val="20"/>
+                <w14:ligatures w14:val="none"/>
+              </w:rPr>
+            </w:pPr>
+            <w:r>
+              <w:rPr>
+                <w:rFonts w:ascii="Aptos Narrow" w:eastAsia="Times New Roman" w:hAnsi="Aptos Narrow" w:cs="Times New Roman"/>
+                <w:b/>
+                <w:bCs/>
+                <w:color w:val="000000"/>
+                <w:kern w:val="0"/>
+                <w:sz w:val="20"/>
+                <w:szCs w:val="20"/>
+                <w14:ligatures w14:val="none"/>
+              </w:rPr>
+              <w:t>Container runtime</w:t>
+            </w:r>
+            <w:r>
+              <w:rPr>
+                <w:rFonts w:ascii="Aptos Narrow" w:eastAsia="Times New Roman" w:hAnsi="Aptos Narrow" w:cs="Times New Roman"/>
+                <w:color w:val="000000"/>
+                <w:kern w:val="0"/>
+                <w:sz w:val="20"/>
+                <w:szCs w:val="20"/>
+                <w14:ligatures w14:val="none"/>
+              </w:rPr>
+              <w:t xml:space="preserve"> (single container/app focus)</w:t>
+            </w:r>
+          </w:p>
+        </w:tc>
+        <w:tc>
+          <w:tcPr>
+            <w:tcW w:w="5490" w:type="dxa"/>
+            <w:tcBorders>
+              <w:top w:val="nil"/>
+              <w:left w:val="nil"/>
+              <w:bottom w:val="single" w:sz="4" w:space="0" w:color="auto"/>
+              <w:right w:val="single" w:sz="4" w:space="0" w:color="auto"/>
+            </w:tcBorders>
+            <w:shd w:val="clear" w:color="auto" w:fill="auto"/>
+            <w:vAlign w:val="center"/>
+            <w:hideMark/>
+          </w:tcPr>
+          <w:p>
+            <w:pPr>
+              <w:spacing w:after="0" w:line="240" w:lineRule="auto"/>
+              <w:rPr>
+                <w:rFonts w:ascii="Aptos Narrow" w:eastAsia="Times New Roman" w:hAnsi="Aptos Narrow" w:cs="Times New Roman"/>
+                <w:b/>
+                <w:bCs/>
+                <w:color w:val="000000"/>
+                <w:kern w:val="0"/>
+                <w:sz w:val="20"/>
+                <w:szCs w:val="20"/>
+                <w14:ligatures w14:val="none"/>
+              </w:rPr>
+            </w:pPr>
+            <w:r>
+              <w:rPr>
+                <w:rFonts w:ascii="Aptos Narrow" w:eastAsia="Times New Roman" w:hAnsi="Aptos Narrow" w:cs="Times New Roman"/>
+                <w:b/>
+                <w:bCs/>
+                <w:color w:val="000000"/>
+                <w:kern w:val="0"/>
+                <w:sz w:val="20"/>
+                <w:szCs w:val="20"/>
+                <w14:ligatures w14:val="none"/>
+              </w:rPr>
+              <w:t>Cluster manager</w:t>
+            </w:r>
+            <w:r>
+              <w:rPr>
+                <w:rFonts w:ascii="Aptos Narrow" w:eastAsia="Times New Roman" w:hAnsi="Aptos Narrow" w:cs="Times New Roman"/>
+                <w:color w:val="000000"/>
+                <w:kern w:val="0"/>
+                <w:sz w:val="20"/>
+                <w:szCs w:val="20"/>
+                <w14:ligatures w14:val="none"/>
+              </w:rPr>
+              <w:t xml:space="preserve"> (manages multiple containers/apps)</w:t>
+            </w:r>
+          </w:p>
+        </w:tc>
+      </w:tr>
+      <w:tr>
+        <w:trPr>
+          <w:trHeight w:val="600"/>
+        </w:trPr>
+        <w:tc>
+          <w:tcPr>
+            <w:tcW w:w="1293" w:type="dxa"/>
+            <w:tcBorders>
+              <w:top w:val="nil"/>
+              <w:left w:val="single" w:sz="4" w:space="0" w:color="auto"/>
+              <w:bottom w:val="single" w:sz="4" w:space="0" w:color="auto"/>
+              <w:right w:val="single" w:sz="4" w:space="0" w:color="auto"/>
+            </w:tcBorders>
+            <w:shd w:val="clear" w:color="auto" w:fill="auto"/>
+            <w:vAlign w:val="center"/>
+            <w:hideMark/>
+          </w:tcPr>
+          <w:p>
+            <w:pPr>
+              <w:spacing w:after="0" w:line="240" w:lineRule="auto"/>
+              <w:rPr>
+                <w:rFonts w:ascii="Aptos Narrow" w:eastAsia="Times New Roman" w:hAnsi="Aptos Narrow" w:cs="Times New Roman"/>
+                <w:b/>
+                <w:bCs/>
+                <w:color w:val="000000"/>
+                <w:kern w:val="0"/>
+                <w:sz w:val="20"/>
+                <w:szCs w:val="20"/>
+                <w14:ligatures w14:val="none"/>
+              </w:rPr>
+            </w:pPr>
+            <w:r>
+              <w:rPr>
+                <w:rFonts w:ascii="Aptos Narrow" w:eastAsia="Times New Roman" w:hAnsi="Aptos Narrow" w:cs="Times New Roman"/>
+                <w:b/>
+                <w:bCs/>
+                <w:color w:val="000000"/>
+                <w:kern w:val="0"/>
+                <w:sz w:val="20"/>
+                <w:szCs w:val="20"/>
+                <w14:ligatures w14:val="none"/>
+              </w:rPr>
+              <w:t>Scope</w:t>
+            </w:r>
+          </w:p>
+        </w:tc>
+        <w:tc>
+          <w:tcPr>
+            <w:tcW w:w="4197" w:type="dxa"/>
+            <w:tcBorders>
+              <w:top w:val="nil"/>
+              <w:left w:val="nil"/>
+              <w:bottom w:val="single" w:sz="4" w:space="0" w:color="auto"/>
+              <w:right w:val="single" w:sz="4" w:space="0" w:color="auto"/>
+            </w:tcBorders>
+            <w:shd w:val="clear" w:color="auto" w:fill="auto"/>
+            <w:vAlign w:val="center"/>
+            <w:hideMark/>
+          </w:tcPr>
+          <w:p>
+            <w:pPr>
+              <w:spacing w:after="0" w:line="240" w:lineRule="auto"/>
+              <w:rPr>
+                <w:rFonts w:ascii="Aptos Narrow" w:eastAsia="Times New Roman" w:hAnsi="Aptos Narrow" w:cs="Times New Roman"/>
+                <w:color w:val="000000"/>
+                <w:kern w:val="0"/>
+                <w:sz w:val="20"/>
+                <w:szCs w:val="20"/>
+                <w14:ligatures w14:val="none"/>
+              </w:rPr>
+            </w:pPr>
+            <w:r>
+              <w:rPr>
+                <w:rFonts w:ascii="Aptos Narrow" w:eastAsia="Times New Roman" w:hAnsi="Aptos Narrow" w:cs="Times New Roman"/>
+                <w:color w:val="000000"/>
+                <w:kern w:val="0"/>
+                <w:sz w:val="20"/>
+                <w:szCs w:val="20"/>
+                <w14:ligatures w14:val="none"/>
+              </w:rPr>
+              <w:t xml:space="preserve">Focuses on </w:t>
+            </w:r>
+            <w:r>
+              <w:rPr>
+                <w:rFonts w:ascii="Aptos Narrow" w:eastAsia="Times New Roman" w:hAnsi="Aptos Narrow" w:cs="Times New Roman"/>
+                <w:b/>
+                <w:bCs/>
+                <w:color w:val="000000"/>
+                <w:kern w:val="0"/>
+                <w:sz w:val="20"/>
+                <w:szCs w:val="20"/>
+                <w14:ligatures w14:val="none"/>
+              </w:rPr>
+              <w:t>creating and running containers</w:t>
+            </w:r>
+          </w:p>
+        </w:tc>
+        <w:tc>
+          <w:tcPr>
+            <w:tcW w:w="5490" w:type="dxa"/>
+            <w:tcBorders>
+              <w:top w:val="nil"/>
+              <w:left w:val="nil"/>
+              <w:bottom w:val="single" w:sz="4" w:space="0" w:color="auto"/>
+              <w:right w:val="single" w:sz="4" w:space="0" w:color="auto"/>
+            </w:tcBorders>
+            <w:shd w:val="clear" w:color="auto" w:fill="auto"/>
+            <w:vAlign w:val="center"/>
+            <w:hideMark/>
+          </w:tcPr>
+          <w:p>
+            <w:pPr>
+              <w:spacing w:after="0" w:line="240" w:lineRule="auto"/>
+              <w:rPr>
+                <w:rFonts w:ascii="Aptos Narrow" w:eastAsia="Times New Roman" w:hAnsi="Aptos Narrow" w:cs="Times New Roman"/>
+                <w:color w:val="000000"/>
+                <w:kern w:val="0"/>
+                <w:sz w:val="20"/>
+                <w:szCs w:val="20"/>
+                <w14:ligatures w14:val="none"/>
+              </w:rPr>
+            </w:pPr>
+            <w:r>
+              <w:rPr>
+                <w:rFonts w:ascii="Aptos Narrow" w:eastAsia="Times New Roman" w:hAnsi="Aptos Narrow" w:cs="Times New Roman"/>
+                <w:color w:val="000000"/>
+                <w:kern w:val="0"/>
+                <w:sz w:val="20"/>
+                <w:szCs w:val="20"/>
+                <w14:ligatures w14:val="none"/>
+              </w:rPr>
+              <w:t xml:space="preserve">Focuses on </w:t>
+            </w:r>
+            <w:r>
+              <w:rPr>
+                <w:rFonts w:ascii="Aptos Narrow" w:eastAsia="Times New Roman" w:hAnsi="Aptos Narrow" w:cs="Times New Roman"/>
+                <w:b/>
+                <w:bCs/>
+                <w:color w:val="000000"/>
+                <w:kern w:val="0"/>
+                <w:sz w:val="20"/>
+                <w:szCs w:val="20"/>
+                <w14:ligatures w14:val="none"/>
+              </w:rPr>
+              <w:t>scaling, healing, and managing</w:t>
+            </w:r>
+            <w:r>
+              <w:rPr>
+                <w:rFonts w:ascii="Aptos Narrow" w:eastAsia="Times New Roman" w:hAnsi="Aptos Narrow" w:cs="Times New Roman"/>
+                <w:color w:val="000000"/>
+                <w:kern w:val="0"/>
+                <w:sz w:val="20"/>
+                <w:szCs w:val="20"/>
+                <w14:ligatures w14:val="none"/>
+              </w:rPr>
+              <w:t xml:space="preserve"> containers in clusters</w:t>
+            </w:r>
+          </w:p>
+        </w:tc>
+      </w:tr>
+      <w:tr>
+        <w:trPr>
+          <w:trHeight w:val="300"/>
+        </w:trPr>
+        <w:tc>
+          <w:tcPr>
+            <w:tcW w:w="1293" w:type="dxa"/>
+            <w:tcBorders>
+              <w:top w:val="nil"/>
+              <w:left w:val="single" w:sz="4" w:space="0" w:color="auto"/>
+              <w:bottom w:val="single" w:sz="4" w:space="0" w:color="auto"/>
+              <w:right w:val="single" w:sz="4" w:space="0" w:color="auto"/>
+            </w:tcBorders>
+            <w:shd w:val="clear" w:color="auto" w:fill="auto"/>
+            <w:vAlign w:val="center"/>
+            <w:hideMark/>
+          </w:tcPr>
+          <w:p>
+            <w:pPr>
+              <w:spacing w:after="0" w:line="240" w:lineRule="auto"/>
+              <w:rPr>
+                <w:rFonts w:ascii="Aptos Narrow" w:eastAsia="Times New Roman" w:hAnsi="Aptos Narrow" w:cs="Times New Roman"/>
+                <w:b/>
+                <w:bCs/>
+                <w:color w:val="000000"/>
+                <w:kern w:val="0"/>
+                <w:sz w:val="20"/>
+                <w:szCs w:val="20"/>
+                <w14:ligatures w14:val="none"/>
+              </w:rPr>
+            </w:pPr>
+            <w:r>
+              <w:rPr>
+                <w:rFonts w:ascii="Aptos Narrow" w:eastAsia="Times New Roman" w:hAnsi="Aptos Narrow" w:cs="Times New Roman"/>
+                <w:b/>
+                <w:bCs/>
+                <w:color w:val="000000"/>
+                <w:kern w:val="0"/>
+                <w:sz w:val="20"/>
+                <w:szCs w:val="20"/>
+                <w14:ligatures w14:val="none"/>
+              </w:rPr>
+              <w:t>Installation</w:t>
+            </w:r>
+          </w:p>
+        </w:tc>
+        <w:tc>
+          <w:tcPr>
+            <w:tcW w:w="4197" w:type="dxa"/>
+            <w:tcBorders>
+              <w:top w:val="nil"/>
+              <w:left w:val="nil"/>
+              <w:bottom w:val="single" w:sz="4" w:space="0" w:color="auto"/>
+              <w:right w:val="single" w:sz="4" w:space="0" w:color="auto"/>
+            </w:tcBorders>
+            <w:shd w:val="clear" w:color="auto" w:fill="auto"/>
+            <w:vAlign w:val="center"/>
+            <w:hideMark/>
+          </w:tcPr>
+          <w:p>
+            <w:pPr>
+              <w:spacing w:after="0" w:line="240" w:lineRule="auto"/>
+              <w:rPr>
+                <w:rFonts w:ascii="Aptos Narrow" w:eastAsia="Times New Roman" w:hAnsi="Aptos Narrow" w:cs="Times New Roman"/>
+                <w:color w:val="000000"/>
+                <w:kern w:val="0"/>
+                <w:sz w:val="20"/>
+                <w:szCs w:val="20"/>
+                <w14:ligatures w14:val="none"/>
+              </w:rPr>
+            </w:pPr>
+            <w:r>
+              <w:rPr>
+                <w:rFonts w:ascii="Aptos Narrow" w:eastAsia="Times New Roman" w:hAnsi="Aptos Narrow" w:cs="Times New Roman"/>
+                <w:color w:val="000000"/>
+                <w:kern w:val="0"/>
+                <w:sz w:val="20"/>
+                <w:szCs w:val="20"/>
+                <w14:ligatures w14:val="none"/>
+              </w:rPr>
+              <w:t>Simple, runs on a single machine</w:t>
+            </w:r>
+          </w:p>
+        </w:tc>
+        <w:tc>
+          <w:tcPr>
+            <w:tcW w:w="5490" w:type="dxa"/>
+            <w:tcBorders>
+              <w:top w:val="nil"/>
+              <w:left w:val="nil"/>
+              <w:bottom w:val="single" w:sz="4" w:space="0" w:color="auto"/>
+              <w:right w:val="single" w:sz="4" w:space="0" w:color="auto"/>
+            </w:tcBorders>
+            <w:shd w:val="clear" w:color="auto" w:fill="auto"/>
+            <w:vAlign w:val="center"/>
+            <w:hideMark/>
+          </w:tcPr>
+          <w:p>
+            <w:pPr>
+              <w:spacing w:after="0" w:line="240" w:lineRule="auto"/>
+              <w:rPr>
+                <w:rFonts w:ascii="Aptos Narrow" w:eastAsia="Times New Roman" w:hAnsi="Aptos Narrow" w:cs="Times New Roman"/>
+                <w:color w:val="000000"/>
+                <w:kern w:val="0"/>
+                <w:sz w:val="20"/>
+                <w:szCs w:val="20"/>
+                <w14:ligatures w14:val="none"/>
+              </w:rPr>
+            </w:pPr>
+            <w:proofErr w:type="gramStart"/>
+            <w:r>
+              <w:rPr>
+                <w:rFonts w:ascii="Aptos Narrow" w:eastAsia="Times New Roman" w:hAnsi="Aptos Narrow" w:cs="Times New Roman"/>
+                <w:color w:val="000000"/>
+                <w:kern w:val="0"/>
+                <w:sz w:val="20"/>
+                <w:szCs w:val="20"/>
+                <w14:ligatures w14:val="none"/>
+              </w:rPr>
+              <w:t>Complex,</w:t>
+            </w:r>
+            <w:proofErr w:type="gramEnd"/>
+            <w:r>
+              <w:rPr>
+                <w:rFonts w:ascii="Aptos Narrow" w:eastAsia="Times New Roman" w:hAnsi="Aptos Narrow" w:cs="Times New Roman"/>
+                <w:color w:val="000000"/>
+                <w:kern w:val="0"/>
+                <w:sz w:val="20"/>
+                <w:szCs w:val="20"/>
+                <w14:ligatures w14:val="none"/>
+              </w:rPr>
+              <w:t xml:space="preserve"> requires cluster setup</w:t>
+            </w:r>
+          </w:p>
+        </w:tc>
+      </w:tr>
+      <w:tr>
+        <w:trPr>
+          <w:trHeight w:val="600"/>
+        </w:trPr>
+        <w:tc>
+          <w:tcPr>
+            <w:tcW w:w="1293" w:type="dxa"/>
+            <w:tcBorders>
+              <w:top w:val="nil"/>
+              <w:left w:val="single" w:sz="4" w:space="0" w:color="auto"/>
+              <w:bottom w:val="single" w:sz="4" w:space="0" w:color="auto"/>
+              <w:right w:val="single" w:sz="4" w:space="0" w:color="auto"/>
+            </w:tcBorders>
+            <w:shd w:val="clear" w:color="auto" w:fill="auto"/>
+            <w:vAlign w:val="center"/>
+            <w:hideMark/>
+          </w:tcPr>
+          <w:p>
+            <w:pPr>
+              <w:spacing w:after="0" w:line="240" w:lineRule="auto"/>
+              <w:rPr>
+                <w:rFonts w:ascii="Aptos Narrow" w:eastAsia="Times New Roman" w:hAnsi="Aptos Narrow" w:cs="Times New Roman"/>
+                <w:b/>
+                <w:bCs/>
+                <w:color w:val="000000"/>
+                <w:kern w:val="0"/>
+                <w:sz w:val="20"/>
+                <w:szCs w:val="20"/>
+                <w14:ligatures w14:val="none"/>
+              </w:rPr>
+            </w:pPr>
+            <w:r>
+              <w:rPr>
+                <w:rFonts w:ascii="Aptos Narrow" w:eastAsia="Times New Roman" w:hAnsi="Aptos Narrow" w:cs="Times New Roman"/>
+                <w:b/>
+                <w:bCs/>
+                <w:color w:val="000000"/>
+                <w:kern w:val="0"/>
+                <w:sz w:val="20"/>
+                <w:szCs w:val="20"/>
+                <w14:ligatures w14:val="none"/>
+              </w:rPr>
+              <w:t>Scaling</w:t>
+            </w:r>
+          </w:p>
+        </w:tc>
+        <w:tc>
+          <w:tcPr>
+            <w:tcW w:w="4197" w:type="dxa"/>
+            <w:tcBorders>
+              <w:top w:val="nil"/>
+              <w:left w:val="nil"/>
+              <w:bottom w:val="single" w:sz="4" w:space="0" w:color="auto"/>
+              <w:right w:val="single" w:sz="4" w:space="0" w:color="auto"/>
+            </w:tcBorders>
+            <w:shd w:val="clear" w:color="auto" w:fill="auto"/>
+            <w:vAlign w:val="center"/>
+            <w:hideMark/>
+          </w:tcPr>
+          <w:p>
+            <w:pPr>
+              <w:spacing w:after="0" w:line="240" w:lineRule="auto"/>
+              <w:rPr>
+                <w:rFonts w:ascii="Aptos Narrow" w:eastAsia="Times New Roman" w:hAnsi="Aptos Narrow" w:cs="Times New Roman"/>
+                <w:color w:val="000000"/>
+                <w:kern w:val="0"/>
+                <w:sz w:val="20"/>
+                <w:szCs w:val="20"/>
+                <w14:ligatures w14:val="none"/>
+              </w:rPr>
+            </w:pPr>
+            <w:r>
+              <w:rPr>
+                <w:rFonts w:ascii="Aptos Narrow" w:eastAsia="Times New Roman" w:hAnsi="Aptos Narrow" w:cs="Times New Roman"/>
+                <w:color w:val="000000"/>
+                <w:kern w:val="0"/>
+                <w:sz w:val="20"/>
+                <w:szCs w:val="20"/>
+                <w14:ligatures w14:val="none"/>
+              </w:rPr>
+              <w:t>Manual or with Docker Swarm</w:t>
+            </w:r>
+          </w:p>
+        </w:tc>
+        <w:tc>
+          <w:tcPr>
+            <w:tcW w:w="5490" w:type="dxa"/>
+            <w:tcBorders>
+              <w:top w:val="nil"/>
+              <w:left w:val="nil"/>
+              <w:bottom w:val="single" w:sz="4" w:space="0" w:color="auto"/>
+              <w:right w:val="single" w:sz="4" w:space="0" w:color="auto"/>
+            </w:tcBorders>
+            <w:shd w:val="clear" w:color="auto" w:fill="auto"/>
+            <w:vAlign w:val="center"/>
+            <w:hideMark/>
+          </w:tcPr>
+          <w:p>
+            <w:pPr>
+              <w:spacing w:after="0" w:line="240" w:lineRule="auto"/>
+              <w:rPr>
+                <w:rFonts w:ascii="Aptos Narrow" w:eastAsia="Times New Roman" w:hAnsi="Aptos Narrow" w:cs="Times New Roman"/>
+                <w:color w:val="000000"/>
+                <w:kern w:val="0"/>
+                <w:sz w:val="20"/>
+                <w:szCs w:val="20"/>
+                <w14:ligatures w14:val="none"/>
+              </w:rPr>
+            </w:pPr>
+            <w:r>
+              <w:rPr>
+                <w:rFonts w:ascii="Aptos Narrow" w:eastAsia="Times New Roman" w:hAnsi="Aptos Narrow" w:cs="Times New Roman"/>
+                <w:color w:val="000000"/>
+                <w:kern w:val="0"/>
+                <w:sz w:val="20"/>
+                <w:szCs w:val="20"/>
+                <w14:ligatures w14:val="none"/>
+              </w:rPr>
+              <w:t>Automatic horizontal scaling supported</w:t>
+            </w:r>
+          </w:p>
+        </w:tc>
+      </w:tr>
+      <w:tr>
+        <w:trPr>
+          <w:trHeight w:val="600"/>
+        </w:trPr>
+        <w:tc>
+          <w:tcPr>
+            <w:tcW w:w="1293" w:type="dxa"/>
+            <w:tcBorders>
+              <w:top w:val="nil"/>
+              <w:left w:val="single" w:sz="4" w:space="0" w:color="auto"/>
+              <w:bottom w:val="single" w:sz="4" w:space="0" w:color="auto"/>
+              <w:right w:val="single" w:sz="4" w:space="0" w:color="auto"/>
+            </w:tcBorders>
+            <w:shd w:val="clear" w:color="auto" w:fill="auto"/>
+            <w:vAlign w:val="center"/>
+            <w:hideMark/>
+          </w:tcPr>
+          <w:p>
+            <w:pPr>
+              <w:spacing w:after="0" w:line="240" w:lineRule="auto"/>
+              <w:rPr>
+                <w:rFonts w:ascii="Aptos Narrow" w:eastAsia="Times New Roman" w:hAnsi="Aptos Narrow" w:cs="Times New Roman"/>
+                <w:b/>
+                <w:bCs/>
+                <w:color w:val="000000"/>
+                <w:kern w:val="0"/>
+                <w:sz w:val="20"/>
+                <w:szCs w:val="20"/>
+                <w14:ligatures w14:val="none"/>
+              </w:rPr>
+            </w:pPr>
+            <w:r>
+              <w:rPr>
+                <w:rFonts w:ascii="Aptos Narrow" w:eastAsia="Times New Roman" w:hAnsi="Aptos Narrow" w:cs="Times New Roman"/>
+                <w:b/>
+                <w:bCs/>
+                <w:color w:val="000000"/>
+                <w:kern w:val="0"/>
+                <w:sz w:val="20"/>
+                <w:szCs w:val="20"/>
+                <w14:ligatures w14:val="none"/>
+              </w:rPr>
+              <w:t>Load Balancing</w:t>
+            </w:r>
+          </w:p>
+        </w:tc>
+        <w:tc>
+          <w:tcPr>
+            <w:tcW w:w="4197" w:type="dxa"/>
+            <w:tcBorders>
+              <w:top w:val="nil"/>
+              <w:left w:val="nil"/>
+              <w:bottom w:val="single" w:sz="4" w:space="0" w:color="auto"/>
+              <w:right w:val="single" w:sz="4" w:space="0" w:color="auto"/>
+            </w:tcBorders>
+            <w:shd w:val="clear" w:color="auto" w:fill="auto"/>
+            <w:vAlign w:val="center"/>
+            <w:hideMark/>
+          </w:tcPr>
+          <w:p>
+            <w:pPr>
+              <w:spacing w:after="0" w:line="240" w:lineRule="auto"/>
+              <w:rPr>
+                <w:rFonts w:ascii="Aptos Narrow" w:eastAsia="Times New Roman" w:hAnsi="Aptos Narrow" w:cs="Times New Roman"/>
+                <w:color w:val="000000"/>
+                <w:kern w:val="0"/>
+                <w:sz w:val="20"/>
+                <w:szCs w:val="20"/>
+                <w14:ligatures w14:val="none"/>
+              </w:rPr>
+            </w:pPr>
+            <w:r>
+              <w:rPr>
+                <w:rFonts w:ascii="Aptos Narrow" w:eastAsia="Times New Roman" w:hAnsi="Aptos Narrow" w:cs="Times New Roman"/>
+                <w:color w:val="000000"/>
+                <w:kern w:val="0"/>
+                <w:sz w:val="20"/>
+                <w:szCs w:val="20"/>
+                <w14:ligatures w14:val="none"/>
+              </w:rPr>
+              <w:t>Basic (via Docker Swarm or custom NGINX setup)</w:t>
+            </w:r>
+          </w:p>
+        </w:tc>
+        <w:tc>
+          <w:tcPr>
+            <w:tcW w:w="5490" w:type="dxa"/>
+            <w:tcBorders>
+              <w:top w:val="nil"/>
+              <w:left w:val="nil"/>
+              <w:bottom w:val="single" w:sz="4" w:space="0" w:color="auto"/>
+              <w:right w:val="single" w:sz="4" w:space="0" w:color="auto"/>
+            </w:tcBorders>
+            <w:shd w:val="clear" w:color="auto" w:fill="auto"/>
+            <w:vAlign w:val="center"/>
+            <w:hideMark/>
+          </w:tcPr>
+          <w:p>
+            <w:pPr>
+              <w:spacing w:after="0" w:line="240" w:lineRule="auto"/>
+              <w:rPr>
+                <w:rFonts w:ascii="Aptos Narrow" w:eastAsia="Times New Roman" w:hAnsi="Aptos Narrow" w:cs="Times New Roman"/>
+                <w:color w:val="000000"/>
+                <w:kern w:val="0"/>
+                <w:sz w:val="20"/>
+                <w:szCs w:val="20"/>
+                <w14:ligatures w14:val="none"/>
+              </w:rPr>
+            </w:pPr>
+            <w:r>
+              <w:rPr>
+                <w:rFonts w:ascii="Aptos Narrow" w:eastAsia="Times New Roman" w:hAnsi="Aptos Narrow" w:cs="Times New Roman"/>
+                <w:color w:val="000000"/>
+                <w:kern w:val="0"/>
+                <w:sz w:val="20"/>
+                <w:szCs w:val="20"/>
+                <w14:ligatures w14:val="none"/>
+              </w:rPr>
+              <w:t>Built-in service load balancing</w:t>
+            </w:r>
+          </w:p>
+        </w:tc>
+      </w:tr>
+      <w:tr>
+        <w:trPr>
+          <w:trHeight w:val="600"/>
+        </w:trPr>
+        <w:tc>
+          <w:tcPr>
+            <w:tcW w:w="1293" w:type="dxa"/>
+            <w:tcBorders>
+              <w:top w:val="nil"/>
+              <w:left w:val="single" w:sz="4" w:space="0" w:color="auto"/>
+              <w:bottom w:val="single" w:sz="4" w:space="0" w:color="auto"/>
+              <w:right w:val="single" w:sz="4" w:space="0" w:color="auto"/>
+            </w:tcBorders>
+            <w:shd w:val="clear" w:color="auto" w:fill="auto"/>
+            <w:vAlign w:val="center"/>
+            <w:hideMark/>
+          </w:tcPr>
+          <w:p>
+            <w:pPr>
+              <w:spacing w:after="0" w:line="240" w:lineRule="auto"/>
+              <w:rPr>
+                <w:rFonts w:ascii="Aptos Narrow" w:eastAsia="Times New Roman" w:hAnsi="Aptos Narrow" w:cs="Times New Roman"/>
+                <w:b/>
+                <w:bCs/>
+                <w:color w:val="000000"/>
+                <w:kern w:val="0"/>
+                <w:sz w:val="20"/>
+                <w:szCs w:val="20"/>
+                <w14:ligatures w14:val="none"/>
+              </w:rPr>
+            </w:pPr>
+            <w:r>
+              <w:rPr>
+                <w:rFonts w:ascii="Aptos Narrow" w:eastAsia="Times New Roman" w:hAnsi="Aptos Narrow" w:cs="Times New Roman"/>
+                <w:b/>
+                <w:bCs/>
+                <w:color w:val="000000"/>
+                <w:kern w:val="0"/>
+                <w:sz w:val="20"/>
+                <w:szCs w:val="20"/>
+                <w14:ligatures w14:val="none"/>
+              </w:rPr>
+              <w:t>Self-Healing</w:t>
+            </w:r>
+          </w:p>
+        </w:tc>
+        <w:tc>
+          <w:tcPr>
+            <w:tcW w:w="4197" w:type="dxa"/>
+            <w:tcBorders>
+              <w:top w:val="nil"/>
+              <w:left w:val="nil"/>
+              <w:bottom w:val="single" w:sz="4" w:space="0" w:color="auto"/>
+              <w:right w:val="single" w:sz="4" w:space="0" w:color="auto"/>
+            </w:tcBorders>
+            <w:shd w:val="clear" w:color="auto" w:fill="auto"/>
+            <w:vAlign w:val="center"/>
+            <w:hideMark/>
+          </w:tcPr>
+          <w:p>
+            <w:pPr>
+              <w:spacing w:after="0" w:line="240" w:lineRule="auto"/>
+              <w:rPr>
+                <w:rFonts w:ascii="Aptos Narrow" w:eastAsia="Times New Roman" w:hAnsi="Aptos Narrow" w:cs="Times New Roman"/>
+                <w:color w:val="000000"/>
+                <w:kern w:val="0"/>
+                <w:sz w:val="20"/>
+                <w:szCs w:val="20"/>
+                <w14:ligatures w14:val="none"/>
+              </w:rPr>
+            </w:pPr>
+            <w:r>
+              <w:rPr>
+                <w:rFonts w:ascii="Aptos Narrow" w:eastAsia="Times New Roman" w:hAnsi="Aptos Narrow" w:cs="Times New Roman"/>
+                <w:color w:val="000000"/>
+                <w:kern w:val="0"/>
+                <w:sz w:val="20"/>
+                <w:szCs w:val="20"/>
+                <w14:ligatures w14:val="none"/>
+              </w:rPr>
+              <w:t>Limited (needs manual handling)</w:t>
+            </w:r>
+          </w:p>
+        </w:tc>
+        <w:tc>
+          <w:tcPr>
+            <w:tcW w:w="5490" w:type="dxa"/>
+            <w:tcBorders>
+              <w:top w:val="nil"/>
+              <w:left w:val="nil"/>
+              <w:bottom w:val="single" w:sz="4" w:space="0" w:color="auto"/>
+              <w:right w:val="single" w:sz="4" w:space="0" w:color="auto"/>
+            </w:tcBorders>
+            <w:shd w:val="clear" w:color="auto" w:fill="auto"/>
+            <w:vAlign w:val="center"/>
+            <w:hideMark/>
+          </w:tcPr>
+          <w:p>
+            <w:pPr>
+              <w:spacing w:after="0" w:line="240" w:lineRule="auto"/>
+              <w:rPr>
+                <w:rFonts w:ascii="Aptos Narrow" w:eastAsia="Times New Roman" w:hAnsi="Aptos Narrow" w:cs="Times New Roman"/>
+                <w:color w:val="000000"/>
+                <w:kern w:val="0"/>
+                <w:sz w:val="20"/>
+                <w:szCs w:val="20"/>
+                <w14:ligatures w14:val="none"/>
+              </w:rPr>
+            </w:pPr>
+            <w:r>
+              <w:rPr>
+                <w:rFonts w:ascii="Aptos Narrow" w:eastAsia="Times New Roman" w:hAnsi="Aptos Narrow" w:cs="Times New Roman"/>
+                <w:color w:val="000000"/>
+                <w:kern w:val="0"/>
+                <w:sz w:val="20"/>
+                <w:szCs w:val="20"/>
+                <w14:ligatures w14:val="none"/>
+              </w:rPr>
+              <w:t>Yes — restarts crashed containers, replaces failed nodes</w:t>
+            </w:r>
+          </w:p>
+        </w:tc>
+      </w:tr>
+      <w:tr>
+        <w:trPr>
+          <w:trHeight w:val="600"/>
+        </w:trPr>
+        <w:tc>
+          <w:tcPr>
+            <w:tcW w:w="1293" w:type="dxa"/>
+            <w:tcBorders>
+              <w:top w:val="nil"/>
+              <w:left w:val="single" w:sz="4" w:space="0" w:color="auto"/>
+              <w:bottom w:val="single" w:sz="4" w:space="0" w:color="auto"/>
+              <w:right w:val="single" w:sz="4" w:space="0" w:color="auto"/>
+            </w:tcBorders>
+            <w:shd w:val="clear" w:color="auto" w:fill="auto"/>
+            <w:vAlign w:val="center"/>
+            <w:hideMark/>
+          </w:tcPr>
+          <w:p>
+            <w:pPr>
+              <w:spacing w:after="0" w:line="240" w:lineRule="auto"/>
+              <w:rPr>
+                <w:rFonts w:ascii="Aptos Narrow" w:eastAsia="Times New Roman" w:hAnsi="Aptos Narrow" w:cs="Times New Roman"/>
+                <w:b/>
+                <w:bCs/>
+                <w:color w:val="000000"/>
+                <w:kern w:val="0"/>
+                <w:sz w:val="20"/>
+                <w:szCs w:val="20"/>
+                <w14:ligatures w14:val="none"/>
+              </w:rPr>
+            </w:pPr>
+            <w:r>
+              <w:rPr>
+                <w:rFonts w:ascii="Aptos Narrow" w:eastAsia="Times New Roman" w:hAnsi="Aptos Narrow" w:cs="Times New Roman"/>
+                <w:b/>
+                <w:bCs/>
+                <w:color w:val="000000"/>
+                <w:kern w:val="0"/>
+                <w:sz w:val="20"/>
+                <w:szCs w:val="20"/>
+                <w14:ligatures w14:val="none"/>
+              </w:rPr>
+              <w:t>Storage Management</w:t>
+            </w:r>
+          </w:p>
+        </w:tc>
+        <w:tc>
+          <w:tcPr>
+            <w:tcW w:w="4197" w:type="dxa"/>
+            <w:tcBorders>
+              <w:top w:val="nil"/>
+              <w:left w:val="nil"/>
+              <w:bottom w:val="single" w:sz="4" w:space="0" w:color="auto"/>
+              <w:right w:val="single" w:sz="4" w:space="0" w:color="auto"/>
+            </w:tcBorders>
+            <w:shd w:val="clear" w:color="auto" w:fill="auto"/>
+            <w:vAlign w:val="center"/>
+            <w:hideMark/>
+          </w:tcPr>
+          <w:p>
+            <w:pPr>
+              <w:spacing w:after="0" w:line="240" w:lineRule="auto"/>
+              <w:rPr>
+                <w:rFonts w:ascii="Aptos Narrow" w:eastAsia="Times New Roman" w:hAnsi="Aptos Narrow" w:cs="Times New Roman"/>
+                <w:color w:val="000000"/>
+                <w:kern w:val="0"/>
+                <w:sz w:val="20"/>
+                <w:szCs w:val="20"/>
+                <w14:ligatures w14:val="none"/>
+              </w:rPr>
+            </w:pPr>
+            <w:r>
+              <w:rPr>
+                <w:rFonts w:ascii="Aptos Narrow" w:eastAsia="Times New Roman" w:hAnsi="Aptos Narrow" w:cs="Times New Roman"/>
+                <w:color w:val="000000"/>
+                <w:kern w:val="0"/>
+                <w:sz w:val="20"/>
+                <w:szCs w:val="20"/>
+                <w14:ligatures w14:val="none"/>
+              </w:rPr>
+              <w:t>Volumes and bind mounts</w:t>
+            </w:r>
+          </w:p>
+        </w:tc>
+        <w:tc>
+          <w:tcPr>
+            <w:tcW w:w="5490" w:type="dxa"/>
+            <w:tcBorders>
+              <w:top w:val="nil"/>
+              <w:left w:val="nil"/>
+              <w:bottom w:val="single" w:sz="4" w:space="0" w:color="auto"/>
+              <w:right w:val="single" w:sz="4" w:space="0" w:color="auto"/>
+            </w:tcBorders>
+            <w:shd w:val="clear" w:color="auto" w:fill="auto"/>
+            <w:vAlign w:val="center"/>
+            <w:hideMark/>
+          </w:tcPr>
+          <w:p>
+            <w:pPr>
+              <w:spacing w:after="0" w:line="240" w:lineRule="auto"/>
+              <w:rPr>
+                <w:rFonts w:ascii="Aptos Narrow" w:eastAsia="Times New Roman" w:hAnsi="Aptos Narrow" w:cs="Times New Roman"/>
+                <w:color w:val="000000"/>
+                <w:kern w:val="0"/>
+                <w:sz w:val="20"/>
+                <w:szCs w:val="20"/>
+                <w14:ligatures w14:val="none"/>
+              </w:rPr>
+            </w:pPr>
+            <w:r>
+              <w:rPr>
+                <w:rFonts w:ascii="Aptos Narrow" w:eastAsia="Times New Roman" w:hAnsi="Aptos Narrow" w:cs="Times New Roman"/>
+                <w:color w:val="000000"/>
+                <w:kern w:val="0"/>
+                <w:sz w:val="20"/>
+                <w:szCs w:val="20"/>
+                <w14:ligatures w14:val="none"/>
+              </w:rPr>
+              <w:t>Supports persistent volumes, volume claims, etc.</w:t>
+            </w:r>
+          </w:p>
+        </w:tc>
+      </w:tr>
+      <w:tr>
+        <w:trPr>
+          <w:trHeight w:val="600"/>
+        </w:trPr>
+        <w:tc>
+          <w:tcPr>
+            <w:tcW w:w="1293" w:type="dxa"/>
+            <w:tcBorders>
+              <w:top w:val="nil"/>
+              <w:left w:val="single" w:sz="4" w:space="0" w:color="auto"/>
+              <w:bottom w:val="single" w:sz="4" w:space="0" w:color="auto"/>
+              <w:right w:val="single" w:sz="4" w:space="0" w:color="auto"/>
+            </w:tcBorders>
+            <w:shd w:val="clear" w:color="auto" w:fill="auto"/>
+            <w:vAlign w:val="center"/>
+            <w:hideMark/>
+          </w:tcPr>
+          <w:p>
+            <w:pPr>
+              <w:spacing w:after="0" w:line="240" w:lineRule="auto"/>
+              <w:rPr>
+                <w:rFonts w:ascii="Aptos Narrow" w:eastAsia="Times New Roman" w:hAnsi="Aptos Narrow" w:cs="Times New Roman"/>
+                <w:b/>
+                <w:bCs/>
+                <w:color w:val="000000"/>
+                <w:kern w:val="0"/>
+                <w:sz w:val="20"/>
+                <w:szCs w:val="20"/>
+                <w14:ligatures w14:val="none"/>
+              </w:rPr>
+            </w:pPr>
+            <w:r>
+              <w:rPr>
+                <w:rFonts w:ascii="Aptos Narrow" w:eastAsia="Times New Roman" w:hAnsi="Aptos Narrow" w:cs="Times New Roman"/>
+                <w:b/>
+                <w:bCs/>
+                <w:color w:val="000000"/>
+                <w:kern w:val="0"/>
+                <w:sz w:val="20"/>
+                <w:szCs w:val="20"/>
+                <w14:ligatures w14:val="none"/>
+              </w:rPr>
+              <w:t>Monitoring</w:t>
+            </w:r>
+          </w:p>
+        </w:tc>
+        <w:tc>
+          <w:tcPr>
+            <w:tcW w:w="4197" w:type="dxa"/>
+            <w:tcBorders>
+              <w:top w:val="nil"/>
+              <w:left w:val="nil"/>
+              <w:bottom w:val="single" w:sz="4" w:space="0" w:color="auto"/>
+              <w:right w:val="single" w:sz="4" w:space="0" w:color="auto"/>
+            </w:tcBorders>
+            <w:shd w:val="clear" w:color="auto" w:fill="auto"/>
+            <w:vAlign w:val="center"/>
+            <w:hideMark/>
+          </w:tcPr>
+          <w:p>
+            <w:pPr>
+              <w:spacing w:after="0" w:line="240" w:lineRule="auto"/>
+              <w:rPr>
+                <w:rFonts w:ascii="Aptos Narrow" w:eastAsia="Times New Roman" w:hAnsi="Aptos Narrow" w:cs="Times New Roman"/>
+                <w:color w:val="000000"/>
+                <w:kern w:val="0"/>
+                <w:sz w:val="20"/>
+                <w:szCs w:val="20"/>
+                <w14:ligatures w14:val="none"/>
+              </w:rPr>
+            </w:pPr>
+            <w:r>
+              <w:rPr>
+                <w:rFonts w:ascii="Aptos Narrow" w:eastAsia="Times New Roman" w:hAnsi="Aptos Narrow" w:cs="Times New Roman"/>
+                <w:color w:val="000000"/>
+                <w:kern w:val="0"/>
+                <w:sz w:val="20"/>
+                <w:szCs w:val="20"/>
+                <w14:ligatures w14:val="none"/>
+              </w:rPr>
+              <w:t>Minimal (external tools needed)</w:t>
+            </w:r>
+          </w:p>
+        </w:tc>
+        <w:tc>
+          <w:tcPr>
+            <w:tcW w:w="5490" w:type="dxa"/>
+            <w:tcBorders>
+              <w:top w:val="nil"/>
+              <w:left w:val="nil"/>
+              <w:bottom w:val="single" w:sz="4" w:space="0" w:color="auto"/>
+              <w:right w:val="single" w:sz="4" w:space="0" w:color="auto"/>
+            </w:tcBorders>
+            <w:shd w:val="clear" w:color="auto" w:fill="auto"/>
+            <w:vAlign w:val="center"/>
+            <w:hideMark/>
+          </w:tcPr>
+          <w:p>
+            <w:pPr>
+              <w:spacing w:after="0" w:line="240" w:lineRule="auto"/>
+              <w:rPr>
+                <w:rFonts w:ascii="Aptos Narrow" w:eastAsia="Times New Roman" w:hAnsi="Aptos Narrow" w:cs="Times New Roman"/>
+                <w:color w:val="000000"/>
+                <w:kern w:val="0"/>
+                <w:sz w:val="20"/>
+                <w:szCs w:val="20"/>
+                <w14:ligatures w14:val="none"/>
+              </w:rPr>
+            </w:pPr>
+            <w:r>
+              <w:rPr>
+                <w:rFonts w:ascii="Aptos Narrow" w:eastAsia="Times New Roman" w:hAnsi="Aptos Narrow" w:cs="Times New Roman"/>
+                <w:color w:val="000000"/>
+                <w:kern w:val="0"/>
+                <w:sz w:val="20"/>
+                <w:szCs w:val="20"/>
+                <w14:ligatures w14:val="none"/>
+              </w:rPr>
+              <w:t>Built-in health checks, metrics APIs</w:t>
+            </w:r>
+          </w:p>
+        </w:tc>
+      </w:tr>
+      <w:tr>
+        <w:trPr>
+          <w:trHeight w:val="600"/>
+        </w:trPr>
+        <w:tc>
+          <w:tcPr>
+            <w:tcW w:w="1293" w:type="dxa"/>
+            <w:tcBorders>
+              <w:top w:val="nil"/>
+              <w:left w:val="single" w:sz="4" w:space="0" w:color="auto"/>
+              <w:bottom w:val="single" w:sz="4" w:space="0" w:color="auto"/>
+              <w:right w:val="single" w:sz="4" w:space="0" w:color="auto"/>
+            </w:tcBorders>
+            <w:shd w:val="clear" w:color="auto" w:fill="auto"/>
+            <w:vAlign w:val="center"/>
+            <w:hideMark/>
+          </w:tcPr>
+          <w:p>
+            <w:pPr>
+              <w:spacing w:after="0" w:line="240" w:lineRule="auto"/>
+              <w:rPr>
+                <w:rFonts w:ascii="Aptos Narrow" w:eastAsia="Times New Roman" w:hAnsi="Aptos Narrow" w:cs="Times New Roman"/>
+                <w:b/>
+                <w:bCs/>
+                <w:color w:val="000000"/>
+                <w:kern w:val="0"/>
+                <w:sz w:val="20"/>
+                <w:szCs w:val="20"/>
+                <w14:ligatures w14:val="none"/>
+              </w:rPr>
+            </w:pPr>
+            <w:r>
+              <w:rPr>
+                <w:rFonts w:ascii="Aptos Narrow" w:eastAsia="Times New Roman" w:hAnsi="Aptos Narrow" w:cs="Times New Roman"/>
+                <w:b/>
+                <w:bCs/>
+                <w:color w:val="000000"/>
+                <w:kern w:val="0"/>
+                <w:sz w:val="20"/>
+                <w:szCs w:val="20"/>
+                <w14:ligatures w14:val="none"/>
+              </w:rPr>
+              <w:t>Networking</w:t>
+            </w:r>
+          </w:p>
+        </w:tc>
+        <w:tc>
+          <w:tcPr>
+            <w:tcW w:w="4197" w:type="dxa"/>
+            <w:tcBorders>
+              <w:top w:val="nil"/>
+              <w:left w:val="nil"/>
+              <w:bottom w:val="single" w:sz="4" w:space="0" w:color="auto"/>
+              <w:right w:val="single" w:sz="4" w:space="0" w:color="auto"/>
+            </w:tcBorders>
+            <w:shd w:val="clear" w:color="auto" w:fill="auto"/>
+            <w:vAlign w:val="center"/>
+            <w:hideMark/>
+          </w:tcPr>
+          <w:p>
+            <w:pPr>
+              <w:spacing w:after="0" w:line="240" w:lineRule="auto"/>
+              <w:rPr>
+                <w:rFonts w:ascii="Aptos Narrow" w:eastAsia="Times New Roman" w:hAnsi="Aptos Narrow" w:cs="Times New Roman"/>
+                <w:color w:val="000000"/>
+                <w:kern w:val="0"/>
+                <w:sz w:val="20"/>
+                <w:szCs w:val="20"/>
+                <w14:ligatures w14:val="none"/>
+              </w:rPr>
+            </w:pPr>
+            <w:r>
+              <w:rPr>
+                <w:rFonts w:ascii="Aptos Narrow" w:eastAsia="Times New Roman" w:hAnsi="Aptos Narrow" w:cs="Times New Roman"/>
+                <w:color w:val="000000"/>
+                <w:kern w:val="0"/>
+                <w:sz w:val="20"/>
+                <w:szCs w:val="20"/>
+                <w14:ligatures w14:val="none"/>
+              </w:rPr>
+              <w:t>Bridge, host, overlay networks (manual setup)</w:t>
+            </w:r>
+          </w:p>
+        </w:tc>
+        <w:tc>
+          <w:tcPr>
+            <w:tcW w:w="5490" w:type="dxa"/>
+            <w:tcBorders>
+              <w:top w:val="nil"/>
+              <w:left w:val="nil"/>
+              <w:bottom w:val="single" w:sz="4" w:space="0" w:color="auto"/>
+              <w:right w:val="single" w:sz="4" w:space="0" w:color="auto"/>
+            </w:tcBorders>
+            <w:shd w:val="clear" w:color="auto" w:fill="auto"/>
+            <w:vAlign w:val="center"/>
+            <w:hideMark/>
+          </w:tcPr>
+          <w:p>
+            <w:pPr>
+              <w:spacing w:after="0" w:line="240" w:lineRule="auto"/>
+              <w:rPr>
+                <w:rFonts w:ascii="Aptos Narrow" w:eastAsia="Times New Roman" w:hAnsi="Aptos Narrow" w:cs="Times New Roman"/>
+                <w:color w:val="000000"/>
+                <w:kern w:val="0"/>
+                <w:sz w:val="20"/>
+                <w:szCs w:val="20"/>
+                <w14:ligatures w14:val="none"/>
+              </w:rPr>
+            </w:pPr>
+            <w:r>
+              <w:rPr>
+                <w:rFonts w:ascii="Aptos Narrow" w:eastAsia="Times New Roman" w:hAnsi="Aptos Narrow" w:cs="Times New Roman"/>
+                <w:color w:val="000000"/>
+                <w:kern w:val="0"/>
+                <w:sz w:val="20"/>
+                <w:szCs w:val="20"/>
+                <w14:ligatures w14:val="none"/>
+              </w:rPr>
+              <w:t>Built-in network policies, pod-to-pod communication</w:t>
+            </w:r>
+          </w:p>
+        </w:tc>
+      </w:tr>
+      <w:tr>
+        <w:trPr>
+          <w:trHeight w:val="600"/>
+        </w:trPr>
+        <w:tc>
+          <w:tcPr>
+            <w:tcW w:w="1293" w:type="dxa"/>
+            <w:tcBorders>
+              <w:top w:val="nil"/>
+              <w:left w:val="single" w:sz="4" w:space="0" w:color="auto"/>
+              <w:bottom w:val="single" w:sz="4" w:space="0" w:color="auto"/>
+              <w:right w:val="single" w:sz="4" w:space="0" w:color="auto"/>
+            </w:tcBorders>
+            <w:shd w:val="clear" w:color="auto" w:fill="auto"/>
+            <w:vAlign w:val="center"/>
+            <w:hideMark/>
+          </w:tcPr>
+          <w:p>
+            <w:pPr>
+              <w:spacing w:after="0" w:line="240" w:lineRule="auto"/>
+              <w:rPr>
+                <w:rFonts w:ascii="Aptos Narrow" w:eastAsia="Times New Roman" w:hAnsi="Aptos Narrow" w:cs="Times New Roman"/>
+                <w:b/>
+                <w:bCs/>
+                <w:color w:val="000000"/>
+                <w:kern w:val="0"/>
+                <w:sz w:val="20"/>
+                <w:szCs w:val="20"/>
+                <w14:ligatures w14:val="none"/>
+              </w:rPr>
+            </w:pPr>
+            <w:r>
+              <w:rPr>
+                <w:rFonts w:ascii="Aptos Narrow" w:eastAsia="Times New Roman" w:hAnsi="Aptos Narrow" w:cs="Times New Roman"/>
+                <w:b/>
+                <w:bCs/>
+                <w:color w:val="000000"/>
+                <w:kern w:val="0"/>
+                <w:sz w:val="20"/>
+                <w:szCs w:val="20"/>
+                <w14:ligatures w14:val="none"/>
+              </w:rPr>
+              <w:t>Use Case</w:t>
+            </w:r>
+          </w:p>
+        </w:tc>
+        <w:tc>
+          <w:tcPr>
+            <w:tcW w:w="4197" w:type="dxa"/>
+            <w:tcBorders>
+              <w:top w:val="nil"/>
+              <w:left w:val="nil"/>
+              <w:bottom w:val="single" w:sz="4" w:space="0" w:color="auto"/>
+              <w:right w:val="single" w:sz="4" w:space="0" w:color="auto"/>
+            </w:tcBorders>
+            <w:shd w:val="clear" w:color="auto" w:fill="auto"/>
+            <w:vAlign w:val="center"/>
+            <w:hideMark/>
+          </w:tcPr>
+          <w:p>
+            <w:pPr>
+              <w:spacing w:after="0" w:line="240" w:lineRule="auto"/>
+              <w:rPr>
+                <w:rFonts w:ascii="Aptos Narrow" w:eastAsia="Times New Roman" w:hAnsi="Aptos Narrow" w:cs="Times New Roman"/>
+                <w:color w:val="000000"/>
+                <w:kern w:val="0"/>
+                <w:sz w:val="20"/>
+                <w:szCs w:val="20"/>
+                <w14:ligatures w14:val="none"/>
+              </w:rPr>
+            </w:pPr>
+            <w:r>
+              <w:rPr>
+                <w:rFonts w:ascii="Aptos Narrow" w:eastAsia="Times New Roman" w:hAnsi="Aptos Narrow" w:cs="Times New Roman"/>
+                <w:color w:val="000000"/>
+                <w:kern w:val="0"/>
+                <w:sz w:val="20"/>
+                <w:szCs w:val="20"/>
+                <w14:ligatures w14:val="none"/>
+              </w:rPr>
+              <w:t>Great for development &amp; lightweight container apps</w:t>
+            </w:r>
+          </w:p>
+        </w:tc>
+        <w:tc>
+          <w:tcPr>
+            <w:tcW w:w="5490" w:type="dxa"/>
+            <w:tcBorders>
+              <w:top w:val="nil"/>
+              <w:left w:val="nil"/>
+              <w:bottom w:val="single" w:sz="4" w:space="0" w:color="auto"/>
+              <w:right w:val="single" w:sz="4" w:space="0" w:color="auto"/>
+            </w:tcBorders>
+            <w:shd w:val="clear" w:color="auto" w:fill="auto"/>
+            <w:vAlign w:val="center"/>
+            <w:hideMark/>
+          </w:tcPr>
+          <w:p>
+            <w:pPr>
+              <w:spacing w:after="0" w:line="240" w:lineRule="auto"/>
+              <w:rPr>
+                <w:rFonts w:ascii="Aptos Narrow" w:eastAsia="Times New Roman" w:hAnsi="Aptos Narrow" w:cs="Times New Roman"/>
+                <w:color w:val="000000"/>
+                <w:kern w:val="0"/>
+                <w:sz w:val="20"/>
+                <w:szCs w:val="20"/>
+                <w14:ligatures w14:val="none"/>
+              </w:rPr>
+            </w:pPr>
+            <w:r>
+              <w:rPr>
+                <w:rFonts w:ascii="Aptos Narrow" w:eastAsia="Times New Roman" w:hAnsi="Aptos Narrow" w:cs="Times New Roman"/>
+                <w:color w:val="000000"/>
+                <w:kern w:val="0"/>
+                <w:sz w:val="20"/>
+                <w:szCs w:val="20"/>
+                <w14:ligatures w14:val="none"/>
+              </w:rPr>
+              <w:t xml:space="preserve">Ideal for </w:t>
+            </w:r>
+            <w:r>
+              <w:rPr>
+                <w:rFonts w:ascii="Aptos Narrow" w:eastAsia="Times New Roman" w:hAnsi="Aptos Narrow" w:cs="Times New Roman"/>
+                <w:b/>
+                <w:bCs/>
+                <w:color w:val="000000"/>
+                <w:kern w:val="0"/>
+                <w:sz w:val="20"/>
+                <w:szCs w:val="20"/>
+                <w14:ligatures w14:val="none"/>
+              </w:rPr>
+              <w:t>production</w:t>
+            </w:r>
+            <w:r>
+              <w:rPr>
+                <w:rFonts w:ascii="Aptos Narrow" w:eastAsia="Times New Roman" w:hAnsi="Aptos Narrow" w:cs="Times New Roman"/>
+                <w:color w:val="000000"/>
+                <w:kern w:val="0"/>
+                <w:sz w:val="20"/>
+                <w:szCs w:val="20"/>
+                <w14:ligatures w14:val="none"/>
+              </w:rPr>
+              <w:t xml:space="preserve"> with </w:t>
+            </w:r>
+            <w:r>
+              <w:rPr>
+                <w:rFonts w:ascii="Aptos Narrow" w:eastAsia="Times New Roman" w:hAnsi="Aptos Narrow" w:cs="Times New Roman"/>
+                <w:b/>
+                <w:bCs/>
+                <w:color w:val="000000"/>
+                <w:kern w:val="0"/>
+                <w:sz w:val="20"/>
+                <w:szCs w:val="20"/>
+                <w14:ligatures w14:val="none"/>
+              </w:rPr>
+              <w:t>many containers</w:t>
+            </w:r>
+            <w:r>
+              <w:rPr>
+                <w:rFonts w:ascii="Aptos Narrow" w:eastAsia="Times New Roman" w:hAnsi="Aptos Narrow" w:cs="Times New Roman"/>
+                <w:color w:val="000000"/>
+                <w:kern w:val="0"/>
+                <w:sz w:val="20"/>
+                <w:szCs w:val="20"/>
+                <w14:ligatures w14:val="none"/>
+              </w:rPr>
+              <w:t xml:space="preserve"> and </w:t>
+            </w:r>
+            <w:r>
+              <w:rPr>
+                <w:rFonts w:ascii="Aptos Narrow" w:eastAsia="Times New Roman" w:hAnsi="Aptos Narrow" w:cs="Times New Roman"/>
+                <w:b/>
+                <w:bCs/>
+                <w:color w:val="000000"/>
+                <w:kern w:val="0"/>
+                <w:sz w:val="20"/>
+                <w:szCs w:val="20"/>
+                <w14:ligatures w14:val="none"/>
+              </w:rPr>
+              <w:t>high scale</w:t>
+            </w:r>
+          </w:p>
+        </w:tc>
+      </w:tr>
+      <w:tr>
+        <w:trPr>
+          <w:trHeight w:val="600"/>
+        </w:trPr>
+        <w:tc>
+          <w:tcPr>
+            <w:tcW w:w="1293" w:type="dxa"/>
+            <w:tcBorders>
+              <w:top w:val="nil"/>
+              <w:left w:val="single" w:sz="4" w:space="0" w:color="auto"/>
+              <w:bottom w:val="single" w:sz="4" w:space="0" w:color="auto"/>
+              <w:right w:val="single" w:sz="4" w:space="0" w:color="auto"/>
+            </w:tcBorders>
+            <w:shd w:val="clear" w:color="auto" w:fill="auto"/>
+            <w:vAlign w:val="center"/>
+            <w:hideMark/>
+          </w:tcPr>
+          <w:p>
+            <w:pPr>
+              <w:spacing w:after="0" w:line="240" w:lineRule="auto"/>
+              <w:rPr>
+                <w:rFonts w:ascii="Aptos Narrow" w:eastAsia="Times New Roman" w:hAnsi="Aptos Narrow" w:cs="Times New Roman"/>
+                <w:b/>
+                <w:bCs/>
+                <w:color w:val="000000"/>
+                <w:kern w:val="0"/>
+                <w:sz w:val="20"/>
+                <w:szCs w:val="20"/>
+                <w14:ligatures w14:val="none"/>
+              </w:rPr>
+            </w:pPr>
+            <w:r>
+              <w:rPr>
+                <w:rFonts w:ascii="Aptos Narrow" w:eastAsia="Times New Roman" w:hAnsi="Aptos Narrow" w:cs="Times New Roman"/>
+                <w:b/>
+                <w:bCs/>
+                <w:color w:val="000000"/>
+                <w:kern w:val="0"/>
+                <w:sz w:val="20"/>
+                <w:szCs w:val="20"/>
+                <w14:ligatures w14:val="none"/>
+              </w:rPr>
+              <w:t>Example</w:t>
+            </w:r>
+          </w:p>
+        </w:tc>
+        <w:tc>
+          <w:tcPr>
+            <w:tcW w:w="4197" w:type="dxa"/>
+            <w:tcBorders>
+              <w:top w:val="nil"/>
+              <w:left w:val="nil"/>
+              <w:bottom w:val="single" w:sz="4" w:space="0" w:color="auto"/>
+              <w:right w:val="single" w:sz="4" w:space="0" w:color="auto"/>
+            </w:tcBorders>
+            <w:shd w:val="clear" w:color="auto" w:fill="auto"/>
+            <w:vAlign w:val="center"/>
+            <w:hideMark/>
+          </w:tcPr>
+          <w:p>
+            <w:pPr>
+              <w:spacing w:after="0" w:line="240" w:lineRule="auto"/>
+              <w:rPr>
+                <w:rFonts w:ascii="Aptos Narrow" w:eastAsia="Times New Roman" w:hAnsi="Aptos Narrow" w:cs="Times New Roman"/>
+                <w:color w:val="000000"/>
+                <w:kern w:val="0"/>
+                <w:sz w:val="20"/>
+                <w:szCs w:val="20"/>
+                <w14:ligatures w14:val="none"/>
+              </w:rPr>
+            </w:pPr>
+            <w:r>
+              <w:rPr>
+                <w:rFonts w:ascii="Aptos Narrow" w:eastAsia="Times New Roman" w:hAnsi="Aptos Narrow" w:cs="Times New Roman"/>
+                <w:color w:val="000000"/>
+                <w:kern w:val="0"/>
+                <w:sz w:val="20"/>
+                <w:szCs w:val="20"/>
+                <w14:ligatures w14:val="none"/>
+              </w:rPr>
+              <w:t>Running a single Spring Boot app in a container</w:t>
+            </w:r>
+          </w:p>
+        </w:tc>
+        <w:tc>
+          <w:tcPr>
+            <w:tcW w:w="5490" w:type="dxa"/>
+            <w:tcBorders>
+              <w:top w:val="nil"/>
+              <w:left w:val="nil"/>
+              <w:bottom w:val="single" w:sz="4" w:space="0" w:color="auto"/>
+              <w:right w:val="single" w:sz="4" w:space="0" w:color="auto"/>
+            </w:tcBorders>
+            <w:shd w:val="clear" w:color="auto" w:fill="auto"/>
+            <w:vAlign w:val="center"/>
+            <w:hideMark/>
+          </w:tcPr>
+          <w:p>
+            <w:pPr>
+              <w:spacing w:after="0" w:line="240" w:lineRule="auto"/>
+              <w:rPr>
+                <w:rFonts w:ascii="Aptos Narrow" w:eastAsia="Times New Roman" w:hAnsi="Aptos Narrow" w:cs="Times New Roman"/>
+                <w:color w:val="000000"/>
+                <w:kern w:val="0"/>
+                <w:sz w:val="20"/>
+                <w:szCs w:val="20"/>
+                <w14:ligatures w14:val="none"/>
+              </w:rPr>
+            </w:pPr>
+            <w:r>
+              <w:rPr>
+                <w:rFonts w:ascii="Aptos Narrow" w:eastAsia="Times New Roman" w:hAnsi="Aptos Narrow" w:cs="Times New Roman"/>
+                <w:color w:val="000000"/>
+                <w:kern w:val="0"/>
+                <w:sz w:val="20"/>
+                <w:szCs w:val="20"/>
+                <w14:ligatures w14:val="none"/>
+              </w:rPr>
+              <w:t>Running a full microservices system with 10+ services</w:t>
+            </w:r>
+          </w:p>
+        </w:tc>
+      </w:tr>
+    </w:tbl>
     <w:p>
       <w:pPr>
         <w:rPr>
